--- a/MBAN-5140-Assignment2.docx
+++ b/MBAN-5140-Assignment2.docx
@@ -1507,12 +1507,12 @@
           <wp:inline distB="114300" distT="114300" distL="114300" distR="114300">
             <wp:extent cx="5943600" cy="1612900"/>
             <wp:effectExtent b="0" l="0" r="0" t="0"/>
-            <wp:docPr id="6" name="image2.png"/>
+            <wp:docPr id="6" name="image1.png"/>
             <a:graphic>
               <a:graphicData uri="http://schemas.openxmlformats.org/drawingml/2006/picture">
                 <pic:pic>
                   <pic:nvPicPr>
-                    <pic:cNvPr id="0" name="image2.png"/>
+                    <pic:cNvPr id="0" name="image1.png"/>
                     <pic:cNvPicPr preferRelativeResize="0"/>
                   </pic:nvPicPr>
                   <pic:blipFill>
@@ -1602,12 +1602,12 @@
           <wp:inline distB="114300" distT="114300" distL="114300" distR="114300">
             <wp:extent cx="5943600" cy="2070100"/>
             <wp:effectExtent b="0" l="0" r="0" t="0"/>
-            <wp:docPr id="7" name="image1.png"/>
+            <wp:docPr id="7" name="image2.png"/>
             <a:graphic>
               <a:graphicData uri="http://schemas.openxmlformats.org/drawingml/2006/picture">
                 <pic:pic>
                   <pic:nvPicPr>
-                    <pic:cNvPr id="0" name="image1.png"/>
+                    <pic:cNvPr id="0" name="image2.png"/>
                     <pic:cNvPicPr preferRelativeResize="0"/>
                   </pic:nvPicPr>
                   <pic:blipFill>
@@ -3175,7 +3175,24 @@
           <w:color w:val="666666"/>
           <w:rtl w:val="0"/>
         </w:rPr>
-        <w:t xml:space="preserve">Please see the code in this repository for more details.</w:t>
+        <w:t xml:space="preserve">Please see the code in </w:t>
+      </w:r>
+      <w:hyperlink r:id="rId18">
+        <w:r>
+          <w:rPr>
+            <w:color w:val="1155cc"/>
+            <w:u w:val="single"/>
+            <w:rtl w:val="0"/>
+          </w:rPr>
+          <w:t xml:space="preserve">this repository</w:t>
+        </w:r>
+      </w:hyperlink>
+      <w:r>
+        <w:rPr>
+          <w:color w:val="666666"/>
+          <w:rtl w:val="0"/>
+        </w:rPr>
+        <w:t xml:space="preserve"> for more details.</w:t>
       </w:r>
       <w:r>
         <w:rPr>
